--- a/Körperteile.docx
+++ b/Körperteile.docx
@@ -1,6 +1,6 @@
 
 <file path=word/document.xml><?xml version="1.0" encoding="utf-8"?>
-<w:document xmlns:wpc="http://schemas.microsoft.com/office/word/2010/wordprocessingCanvas" xmlns:cx="http://schemas.microsoft.com/office/drawing/2014/chartex" xmlns:cx1="http://schemas.microsoft.com/office/drawing/2015/9/8/chartex" xmlns:cx2="http://schemas.microsoft.com/office/drawing/2015/10/21/chartex" xmlns:cx3="http://schemas.microsoft.com/office/drawing/2016/5/9/chartex" xmlns:cx4="http://schemas.microsoft.com/office/drawing/2016/5/10/chartex" xmlns:cx5="http://schemas.microsoft.com/office/drawing/2016/5/11/chartex" xmlns:cx6="http://schemas.microsoft.com/office/drawing/2016/5/12/chartex" xmlns:cx7="http://schemas.microsoft.com/office/drawing/2016/5/13/chartex" xmlns:cx8="http://schemas.microsoft.com/office/drawing/2016/5/14/chartex" xmlns:mc="http://schemas.openxmlformats.org/markup-compatibility/2006" xmlns:aink="http://schemas.microsoft.com/office/drawing/2016/ink" xmlns:am3d="http://schemas.microsoft.com/office/drawing/2017/model3d" xmlns:o="urn:schemas-microsoft-com:office:office" xmlns:r="http://schemas.openxmlformats.org/officeDocument/2006/relationships" xmlns:m="http://schemas.openxmlformats.org/officeDocument/2006/math" xmlns:v="urn:schemas-microsoft-com:vml" xmlns:wp14="http://schemas.microsoft.com/office/word/2010/wordprocessingDrawing" xmlns:wp="http://schemas.openxmlformats.org/drawingml/2006/wordprocessingDrawing" xmlns:w10="urn:schemas-microsoft-com:office:word" xmlns:w="http://schemas.openxmlformats.org/wordprocessingml/2006/main" xmlns:w14="http://schemas.microsoft.com/office/word/2010/wordml" xmlns:w15="http://schemas.microsoft.com/office/word/2012/wordml" xmlns:w16cex="http://schemas.microsoft.com/office/word/2018/wordml/cex" xmlns:w16cid="http://schemas.microsoft.com/office/word/2016/wordml/cid" xmlns:w16="http://schemas.microsoft.com/office/word/2018/wordml" xmlns:w16sdtdh="http://schemas.microsoft.com/office/word/2020/wordml/sdtdatahash" xmlns:w16se="http://schemas.microsoft.com/office/word/2015/wordml/symex" xmlns:wpg="http://schemas.microsoft.com/office/word/2010/wordprocessingGroup" xmlns:wpi="http://schemas.microsoft.com/office/word/2010/wordprocessingInk" xmlns:wne="http://schemas.microsoft.com/office/word/2006/wordml" xmlns:wps="http://schemas.microsoft.com/office/word/2010/wordprocessingShape" mc:Ignorable="w14 w15 w16se w16cid w16 w16cex w16sdtdh wp14">
+<w:document xmlns:wpc="http://schemas.microsoft.com/office/word/2010/wordprocessingCanvas" xmlns:cx="http://schemas.microsoft.com/office/drawing/2014/chartex" xmlns:mc="http://schemas.openxmlformats.org/markup-compatibility/2006" xmlns:o="urn:schemas-microsoft-com:office:office" xmlns:r="http://schemas.openxmlformats.org/officeDocument/2006/relationships" xmlns:m="http://schemas.openxmlformats.org/officeDocument/2006/math" xmlns:v="urn:schemas-microsoft-com:vml" xmlns:wp14="http://schemas.microsoft.com/office/word/2010/wordprocessingDrawing" xmlns:wp="http://schemas.openxmlformats.org/drawingml/2006/wordprocessingDrawing" xmlns:w10="urn:schemas-microsoft-com:office:word" xmlns:w="http://schemas.openxmlformats.org/wordprocessingml/2006/main" xmlns:w14="http://schemas.microsoft.com/office/word/2010/wordml" xmlns:w15="http://schemas.microsoft.com/office/word/2012/wordml" xmlns:w16se="http://schemas.microsoft.com/office/word/2015/wordml/symex" xmlns:wpg="http://schemas.microsoft.com/office/word/2010/wordprocessingGroup" xmlns:wpi="http://schemas.microsoft.com/office/word/2010/wordprocessingInk" xmlns:wne="http://schemas.microsoft.com/office/word/2006/wordml" xmlns:wps="http://schemas.microsoft.com/office/word/2010/wordprocessingShape" mc:Ignorable="w14 w15 w16se wp14">
   <w:body>
     <w:p>
       <w:pPr>
@@ -12,7 +12,450 @@
         <w:rPr>
           <w:u w:val="single"/>
         </w:rPr>
-        <w:t>Liste möglicher Körperteile:</w:t>
+        <w:t>Liste möglicher Körperteil</w:t>
+      </w:r>
+      <w:r>
+        <w:rPr>
+          <w:u w:val="single"/>
+        </w:rPr>
+        <w:t>e -</w:t>
+      </w:r>
+      <w:r>
+        <w:rPr>
+          <w:u w:val="single"/>
+        </w:rPr>
+        <w:t xml:space="preserve"> Effekte:</w:t>
+      </w:r>
+    </w:p>
+    <w:p>
+      <w:r>
+        <w:t>Einzelnes Ziel</w:t>
+      </w:r>
+      <w:r>
+        <w:t>:</w:t>
+      </w:r>
+    </w:p>
+    <w:p>
+      <w:pPr>
+        <w:pStyle w:val="Listenabsatz"/>
+        <w:numPr>
+          <w:ilvl w:val="0"/>
+          <w:numId w:val="1"/>
+        </w:numPr>
+      </w:pPr>
+      <w:r>
+        <w:t xml:space="preserve">Füge einem </w:t>
+      </w:r>
+      <w:r>
+        <w:t>Gegner X Schaden zu.</w:t>
+      </w:r>
+    </w:p>
+    <w:p>
+      <w:pPr>
+        <w:pStyle w:val="Listenabsatz"/>
+        <w:numPr>
+          <w:ilvl w:val="0"/>
+          <w:numId w:val="1"/>
+        </w:numPr>
+      </w:pPr>
+      <w:r>
+        <w:t xml:space="preserve">Füge einem Gegner </w:t>
+      </w:r>
+      <w:r>
+        <w:t>X</w:t>
+      </w:r>
+      <w:r>
+        <w:t xml:space="preserve"> Schaden</w:t>
+      </w:r>
+      <w:r>
+        <w:t xml:space="preserve"> für</w:t>
+      </w:r>
+      <w:r>
+        <w:t xml:space="preserve"> </w:t>
+      </w:r>
+      <w:r>
+        <w:t xml:space="preserve">jedes SYMBOL ABBILDUNG </w:t>
+      </w:r>
+      <w:r>
+        <w:t>zu.</w:t>
+      </w:r>
+    </w:p>
+    <w:p>
+      <w:pPr>
+        <w:pStyle w:val="Listenabsatz"/>
+        <w:numPr>
+          <w:ilvl w:val="0"/>
+          <w:numId w:val="1"/>
+        </w:numPr>
+      </w:pPr>
+      <w:r>
+        <w:t xml:space="preserve">Füge einem Gegner X Schaden und </w:t>
+      </w:r>
+      <w:r>
+        <w:t>Y</w:t>
+      </w:r>
+      <w:r>
+        <w:t xml:space="preserve"> Schaden </w:t>
+      </w:r>
+      <w:r>
+        <w:t xml:space="preserve">für </w:t>
+      </w:r>
+      <w:r>
+        <w:t>jedes SYMBOL ABBILDUNG zu</w:t>
+      </w:r>
+      <w:r>
+        <w:t>.</w:t>
+      </w:r>
+    </w:p>
+    <w:p>
+      <w:pPr>
+        <w:pStyle w:val="Listenabsatz"/>
+        <w:numPr>
+          <w:ilvl w:val="0"/>
+          <w:numId w:val="1"/>
+        </w:numPr>
+      </w:pPr>
+      <w:r>
+        <w:t>Füge einem Gegner X</w:t>
+      </w:r>
+      <w:r>
+        <w:t xml:space="preserve"> Leben hinzu.</w:t>
+      </w:r>
+      <w:r>
+        <w:t xml:space="preserve"> Füge einem Gegner </w:t>
+      </w:r>
+      <w:r>
+        <w:t xml:space="preserve">danach </w:t>
+      </w:r>
+      <w:r>
+        <w:t xml:space="preserve">Y Schaden zu. </w:t>
+      </w:r>
+    </w:p>
+    <w:p>
+      <w:pPr>
+        <w:pStyle w:val="Listenabsatz"/>
+        <w:numPr>
+          <w:ilvl w:val="0"/>
+          <w:numId w:val="1"/>
+        </w:numPr>
+      </w:pPr>
+      <w:r>
+        <w:t xml:space="preserve">Füge jedem Gegner X Leben hinzu. Füge einem Gegner </w:t>
+      </w:r>
+      <w:r>
+        <w:t xml:space="preserve">danach </w:t>
+      </w:r>
+      <w:r>
+        <w:t>Y Schaden zu</w:t>
+      </w:r>
+    </w:p>
+    <w:p/>
+    <w:p>
+      <w:r>
+        <w:t>Mehrere Ziele:</w:t>
+      </w:r>
+    </w:p>
+    <w:p>
+      <w:pPr>
+        <w:pStyle w:val="Listenabsatz"/>
+        <w:numPr>
+          <w:ilvl w:val="0"/>
+          <w:numId w:val="1"/>
+        </w:numPr>
+      </w:pPr>
+      <w:r>
+        <w:t>Füge Y Gegnern jeweils X Schaden zu.</w:t>
+      </w:r>
+    </w:p>
+    <w:p>
+      <w:pPr>
+        <w:pStyle w:val="Listenabsatz"/>
+        <w:numPr>
+          <w:ilvl w:val="0"/>
+          <w:numId w:val="1"/>
+        </w:numPr>
+      </w:pPr>
+      <w:r>
+        <w:t>Füge einem Gegner X Schaden und einem anderen Gegner Y Schaden zu.</w:t>
+      </w:r>
+    </w:p>
+    <w:p>
+      <w:pPr>
+        <w:pStyle w:val="Listenabsatz"/>
+        <w:numPr>
+          <w:ilvl w:val="0"/>
+          <w:numId w:val="1"/>
+        </w:numPr>
+      </w:pPr>
+      <w:r>
+        <w:t>Verteile X Schaden auf bis zu Y Gegner deiner Wahl.</w:t>
+      </w:r>
+    </w:p>
+    <w:p>
+      <w:pPr>
+        <w:pStyle w:val="Listenabsatz"/>
+        <w:numPr>
+          <w:ilvl w:val="0"/>
+          <w:numId w:val="1"/>
+        </w:numPr>
+      </w:pPr>
+      <w:r>
+        <w:t>Füge einem Gegner X Schaden zu und danach jedem Gegner Y Schaden.</w:t>
+      </w:r>
+    </w:p>
+    <w:p/>
+    <w:p>
+      <w:r>
+        <w:t>Alle Ziele:</w:t>
+      </w:r>
+    </w:p>
+    <w:p>
+      <w:pPr>
+        <w:pStyle w:val="Listenabsatz"/>
+        <w:numPr>
+          <w:ilvl w:val="0"/>
+          <w:numId w:val="1"/>
+        </w:numPr>
+      </w:pPr>
+      <w:r>
+        <w:t>Füge jedem Gegner X Schaden zu.</w:t>
+      </w:r>
+    </w:p>
+    <w:p>
+      <w:pPr>
+        <w:pStyle w:val="Listenabsatz"/>
+        <w:numPr>
+          <w:ilvl w:val="0"/>
+          <w:numId w:val="1"/>
+        </w:numPr>
+      </w:pPr>
+      <w:r>
+        <w:t>Füge einem Gegner X Leben hinzu. Füge allen Gegnern Y Schaden zu.</w:t>
+      </w:r>
+    </w:p>
+    <w:p>
+      <w:pPr>
+        <w:pStyle w:val="Listenabsatz"/>
+        <w:numPr>
+          <w:ilvl w:val="0"/>
+          <w:numId w:val="1"/>
+        </w:numPr>
+      </w:pPr>
+    </w:p>
+    <w:p/>
+    <w:p>
+      <w:r>
+        <w:t>Interaktive Fähigkeiten mit anderen Abenteurern / Körperteilen:</w:t>
+      </w:r>
+    </w:p>
+    <w:p>
+      <w:pPr>
+        <w:pStyle w:val="Listenabsatz"/>
+        <w:numPr>
+          <w:ilvl w:val="0"/>
+          <w:numId w:val="1"/>
+        </w:numPr>
+      </w:pPr>
+      <w:r>
+        <w:t>Benutze im Kampf das aktivierte Körperteil eines anderen Abenteurers. Deine Würfel zählen für den Effekt.</w:t>
+      </w:r>
+    </w:p>
+    <w:p>
+      <w:pPr>
+        <w:pStyle w:val="Listenabsatz"/>
+        <w:numPr>
+          <w:ilvl w:val="0"/>
+          <w:numId w:val="1"/>
+        </w:numPr>
+      </w:pPr>
+    </w:p>
+    <w:p>
+      <w:pPr>
+        <w:rPr>
+          <w:u w:val="single"/>
+        </w:rPr>
+      </w:pPr>
+    </w:p>
+    <w:p>
+      <w:r>
+        <w:t>Effekte, die in ihrer Reihenfolge ausschlaggebend sind (Überlegen ob das mit dem Kampfsystem funktioniert):</w:t>
+      </w:r>
+    </w:p>
+    <w:p>
+      <w:pPr>
+        <w:pStyle w:val="Listenabsatz"/>
+        <w:numPr>
+          <w:ilvl w:val="0"/>
+          <w:numId w:val="1"/>
+        </w:numPr>
+      </w:pPr>
+      <w:r>
+        <w:t xml:space="preserve">Wähle einen anderen Abenteurer </w:t>
+      </w:r>
+      <w:r>
+        <w:t>aus, dessen</w:t>
+      </w:r>
+      <w:r>
+        <w:t xml:space="preserve"> Schaden </w:t>
+      </w:r>
+      <w:r>
+        <w:t>verdoppelt wird</w:t>
+      </w:r>
+      <w:r>
+        <w:t>.</w:t>
+      </w:r>
+    </w:p>
+    <w:p>
+      <w:pPr>
+        <w:pStyle w:val="Listenabsatz"/>
+        <w:numPr>
+          <w:ilvl w:val="0"/>
+          <w:numId w:val="1"/>
+        </w:numPr>
+      </w:pPr>
+      <w:r>
+        <w:t>Wähl</w:t>
+      </w:r>
+      <w:r>
+        <w:t>e einen anderen Abenteurer aus, der deine Würfel für seine Kombination und seinen Effekt verwenden kann.</w:t>
+      </w:r>
+    </w:p>
+    <w:p/>
+    <w:p>
+      <w:proofErr w:type="spellStart"/>
+      <w:r>
+        <w:t>Drawbacks</w:t>
+      </w:r>
+      <w:proofErr w:type="spellEnd"/>
+      <w:r>
+        <w:t>:</w:t>
+      </w:r>
+    </w:p>
+    <w:p>
+      <w:pPr>
+        <w:pStyle w:val="Listenabsatz"/>
+        <w:numPr>
+          <w:ilvl w:val="0"/>
+          <w:numId w:val="1"/>
+        </w:numPr>
+      </w:pPr>
+      <w:r>
+        <w:t xml:space="preserve">Füge einem Gegner X(BIG) Schaden zu. Wirf </w:t>
+      </w:r>
+      <w:proofErr w:type="gramStart"/>
+      <w:r>
+        <w:t>dieses Körperteil</w:t>
+      </w:r>
+      <w:proofErr w:type="gramEnd"/>
+      <w:r>
+        <w:t xml:space="preserve"> danach ab!</w:t>
+      </w:r>
+    </w:p>
+    <w:p>
+      <w:pPr>
+        <w:pStyle w:val="Listenabsatz"/>
+        <w:numPr>
+          <w:ilvl w:val="0"/>
+          <w:numId w:val="1"/>
+        </w:numPr>
+      </w:pPr>
+      <w:r>
+        <w:t xml:space="preserve">Füge einem Gegner X Schaden zu. Wirf </w:t>
+      </w:r>
+      <w:proofErr w:type="gramStart"/>
+      <w:r>
+        <w:t>dieses Körperteil</w:t>
+      </w:r>
+      <w:proofErr w:type="gramEnd"/>
+      <w:r>
+        <w:t xml:space="preserve"> ab, um stattdessen jedem Gegner X Schaden zuzufügen!</w:t>
+      </w:r>
+    </w:p>
+    <w:p>
+      <w:pPr>
+        <w:pStyle w:val="Listenabsatz"/>
+        <w:numPr>
+          <w:ilvl w:val="0"/>
+          <w:numId w:val="1"/>
+        </w:numPr>
+      </w:pPr>
+      <w:r>
+        <w:t xml:space="preserve">Füge einem Gegner X Schaden zu. </w:t>
+      </w:r>
+      <w:r>
+        <w:t xml:space="preserve">Wirf </w:t>
+      </w:r>
+      <w:proofErr w:type="gramStart"/>
+      <w:r>
+        <w:t>dieses Körperteil</w:t>
+      </w:r>
+      <w:proofErr w:type="gramEnd"/>
+      <w:r>
+        <w:t xml:space="preserve"> ab, um stattdessen </w:t>
+      </w:r>
+      <w:r>
+        <w:t>X*2</w:t>
+      </w:r>
+      <w:r>
+        <w:t xml:space="preserve"> Schaden zuzufügen!</w:t>
+      </w:r>
+    </w:p>
+    <w:p>
+      <w:pPr>
+        <w:pStyle w:val="Listenabsatz"/>
+        <w:numPr>
+          <w:ilvl w:val="0"/>
+          <w:numId w:val="1"/>
+        </w:numPr>
+      </w:pPr>
+      <w:r>
+        <w:t xml:space="preserve">Füge einem Gegner X Schaden zu. Wirf </w:t>
+      </w:r>
+      <w:proofErr w:type="gramStart"/>
+      <w:r>
+        <w:t>ein anderes Körperteil</w:t>
+      </w:r>
+      <w:proofErr w:type="gramEnd"/>
+      <w:r>
+        <w:t xml:space="preserve"> ab, um stattdessen X*2 Schaden zuzufügen!</w:t>
+      </w:r>
+    </w:p>
+    <w:p>
+      <w:pPr>
+        <w:pStyle w:val="Listenabsatz"/>
+        <w:numPr>
+          <w:ilvl w:val="0"/>
+          <w:numId w:val="1"/>
+        </w:numPr>
+      </w:pPr>
+      <w:r>
+        <w:br w:type="page"/>
+      </w:r>
+    </w:p>
+    <w:p>
+      <w:pPr>
+        <w:rPr>
+          <w:u w:val="single"/>
+        </w:rPr>
+      </w:pPr>
+      <w:r>
+        <w:rPr>
+          <w:u w:val="single"/>
+        </w:rPr>
+        <w:lastRenderedPageBreak/>
+        <w:t>Liste möglicher Körperteile</w:t>
+      </w:r>
+      <w:r>
+        <w:rPr>
+          <w:u w:val="single"/>
+        </w:rPr>
+        <w:t xml:space="preserve"> - Visuell</w:t>
+      </w:r>
+      <w:r>
+        <w:rPr>
+          <w:u w:val="single"/>
+        </w:rPr>
+        <w:t>:</w:t>
       </w:r>
     </w:p>
     <w:p>
@@ -20,12 +463,140 @@
         <w:t>Arme:</w:t>
       </w:r>
     </w:p>
+    <w:p>
+      <w:r>
+        <w:t xml:space="preserve">Harpune, Hakenhand, Hai, Wasserstrahl, Angel, </w:t>
+      </w:r>
+      <w:r>
+        <w:t>Pufferfisch, Kettensäge, Flammenwerfer</w:t>
+      </w:r>
+      <w:r>
+        <w:t xml:space="preserve">, Anker, Paddel, Bohrer, Kanone, Stock, Flasche, Faust (aus Stein?), Krallen, Schwere Schulterpanzer, Lederrüstung, leichte Stoffkleidung, leuchtende magische Tattoos, Ketten (um Arme gewickelt),  </w:t>
+      </w:r>
+    </w:p>
+    <w:p>
+      <w:r>
+        <w:t xml:space="preserve">Waffen: Säbel, Messer, Schlagring, Versteckte Klinge, </w:t>
+      </w:r>
+      <w:proofErr w:type="spellStart"/>
+      <w:r>
+        <w:t>Katana</w:t>
+      </w:r>
+      <w:proofErr w:type="spellEnd"/>
+      <w:r>
+        <w:t xml:space="preserve">, Pistolen, Gewehr, Steinschleuder, Speer, Axt, Schwert, Hammer, Morgenstern / Kugel, Bola, </w:t>
+      </w:r>
+    </w:p>
     <w:p/>
+    <w:p>
+      <w:r>
+        <w:t>Beine:</w:t>
+      </w:r>
+    </w:p>
+    <w:p>
+      <w:r>
+        <w:t xml:space="preserve">Holzbein, </w:t>
+      </w:r>
+      <w:r>
+        <w:t xml:space="preserve">Eiszapfen, Schwanzflosse, Klinge, </w:t>
+      </w:r>
+      <w:r>
+        <w:t>Oktopus (8 Beine), Elefant, Gummistiefel, Spikes, Holster mit Waffen, Taucherflossen, Fischfüße mit Schwimmhäuten, Lederschutz, Schwere Metallrüstung, Stoffhosen</w:t>
+      </w:r>
+    </w:p>
     <w:p/>
     <w:p>
       <w:r>
-        <w:t>Beine:</w:t>
-      </w:r>
+        <w:t>Arme + Beine:</w:t>
+      </w:r>
+    </w:p>
+    <w:p>
+      <w:r>
+        <w:t>Tentakel</w:t>
+      </w:r>
+      <w:r>
+        <w:t xml:space="preserve">, </w:t>
+      </w:r>
+      <w:r>
+        <w:t>Taucheranzug</w:t>
+      </w:r>
+      <w:r>
+        <w:t xml:space="preserve">, Meerjungfrau, </w:t>
+      </w:r>
+      <w:r>
+        <w:t xml:space="preserve">Sägeblätter, Anemonen / Korallenriff, Affe (Gorilla, Lemuren, …), Roboter / </w:t>
+      </w:r>
+      <w:proofErr w:type="spellStart"/>
+      <w:r>
+        <w:t>Mech</w:t>
+      </w:r>
+      <w:proofErr w:type="spellEnd"/>
+      <w:r>
+        <w:t xml:space="preserve">, Clownsoutfit, Schleichmontur / Ninja, Ballkleid / Anzug, Anglermontur, Piraten (verschiedene Variationen und spezielle Gegner), </w:t>
+      </w:r>
+      <w:r>
+        <w:t>Fischmensch (</w:t>
+      </w:r>
+      <w:proofErr w:type="spellStart"/>
+      <w:r>
+        <w:t>Humanoid</w:t>
+      </w:r>
+      <w:proofErr w:type="spellEnd"/>
+      <w:r>
+        <w:t xml:space="preserve"> mit Schuppen), Schildkrötenpanzer als Rüstung, Krabbe / Krebs, </w:t>
+      </w:r>
+    </w:p>
+    <w:p/>
+    <w:p>
+      <w:r>
+        <w:t>Anfangsoutfits:</w:t>
+      </w:r>
+    </w:p>
+    <w:p>
+      <w:r>
+        <w:t>Charmeur: Blume in der Hand, Anzughose / Schicke Hose mit Geld in Hosentaschen, als Waffe Familienerbstück oder so, wertvoll aber klein und simpel am Handgelenk. (wie Uhr?) Lila + Gold Akzente als Farben, männlich</w:t>
+      </w:r>
+    </w:p>
+    <w:p>
+      <w:r>
+        <w:t>Gauner: Giftflasche, Leichte Kleidung als Schleichmontur, Türkis / Grüne Farben + Schwarz, versteckte Klinge als Waffe (</w:t>
+      </w:r>
+      <w:proofErr w:type="spellStart"/>
+      <w:r>
+        <w:t>Assassins</w:t>
+      </w:r>
+      <w:proofErr w:type="spellEnd"/>
+      <w:r>
+        <w:t xml:space="preserve"> </w:t>
+      </w:r>
+      <w:proofErr w:type="spellStart"/>
+      <w:r>
+        <w:t>Creed</w:t>
+      </w:r>
+      <w:proofErr w:type="spellEnd"/>
+      <w:r>
+        <w:t xml:space="preserve"> Style), Kletterequipment oder so am </w:t>
+      </w:r>
+      <w:proofErr w:type="gramStart"/>
+      <w:r>
+        <w:t>Bein?,</w:t>
+      </w:r>
+      <w:proofErr w:type="gramEnd"/>
+      <w:r>
+        <w:t xml:space="preserve"> weiblich</w:t>
+      </w:r>
+    </w:p>
+    <w:p>
+      <w:proofErr w:type="spellStart"/>
+      <w:r>
+        <w:t>Brawler</w:t>
+      </w:r>
+      <w:proofErr w:type="spellEnd"/>
+      <w:r>
+        <w:t xml:space="preserve">: weiblich, Farben </w:t>
+      </w:r>
+      <w:bookmarkStart w:id="0" w:name="_GoBack"/>
+      <w:bookmarkEnd w:id="0"/>
     </w:p>
     <w:sectPr>
       <w:pgSz w:w="11906" w:h="16838"/>
@@ -37,8 +608,128 @@
 </w:document>
 </file>
 
+<file path=word/numbering.xml><?xml version="1.0" encoding="utf-8"?>
+<w:numbering xmlns:wpc="http://schemas.microsoft.com/office/word/2010/wordprocessingCanvas" xmlns:cx="http://schemas.microsoft.com/office/drawing/2014/chartex" xmlns:mc="http://schemas.openxmlformats.org/markup-compatibility/2006" xmlns:o="urn:schemas-microsoft-com:office:office" xmlns:r="http://schemas.openxmlformats.org/officeDocument/2006/relationships" xmlns:m="http://schemas.openxmlformats.org/officeDocument/2006/math" xmlns:v="urn:schemas-microsoft-com:vml" xmlns:wp14="http://schemas.microsoft.com/office/word/2010/wordprocessingDrawing" xmlns:wp="http://schemas.openxmlformats.org/drawingml/2006/wordprocessingDrawing" xmlns:w10="urn:schemas-microsoft-com:office:word" xmlns:w="http://schemas.openxmlformats.org/wordprocessingml/2006/main" xmlns:w14="http://schemas.microsoft.com/office/word/2010/wordml" xmlns:w15="http://schemas.microsoft.com/office/word/2012/wordml" xmlns:w16se="http://schemas.microsoft.com/office/word/2015/wordml/symex" xmlns:wpg="http://schemas.microsoft.com/office/word/2010/wordprocessingGroup" xmlns:wpi="http://schemas.microsoft.com/office/word/2010/wordprocessingInk" xmlns:wne="http://schemas.microsoft.com/office/word/2006/wordml" xmlns:wps="http://schemas.microsoft.com/office/word/2010/wordprocessingShape" mc:Ignorable="w14 w15 w16se wp14">
+  <w:abstractNum w:abstractNumId="0" w15:restartNumberingAfterBreak="0">
+    <w:nsid w:val="797430F9"/>
+    <w:multiLevelType w:val="hybridMultilevel"/>
+    <w:tmpl w:val="2480ACE4"/>
+    <w:lvl w:ilvl="0" w:tplc="8DF0D934">
+      <w:numFmt w:val="bullet"/>
+      <w:lvlText w:val="-"/>
+      <w:lvlJc w:val="left"/>
+      <w:pPr>
+        <w:ind w:left="720" w:hanging="360"/>
+      </w:pPr>
+      <w:rPr>
+        <w:rFonts w:ascii="Calibri" w:eastAsiaTheme="minorHAnsi" w:hAnsi="Calibri" w:cs="Calibri" w:hint="default"/>
+      </w:rPr>
+    </w:lvl>
+    <w:lvl w:ilvl="1" w:tplc="04070003" w:tentative="1">
+      <w:start w:val="1"/>
+      <w:numFmt w:val="bullet"/>
+      <w:lvlText w:val="o"/>
+      <w:lvlJc w:val="left"/>
+      <w:pPr>
+        <w:ind w:left="1440" w:hanging="360"/>
+      </w:pPr>
+      <w:rPr>
+        <w:rFonts w:ascii="Courier New" w:hAnsi="Courier New" w:cs="Courier New" w:hint="default"/>
+      </w:rPr>
+    </w:lvl>
+    <w:lvl w:ilvl="2" w:tplc="04070005" w:tentative="1">
+      <w:start w:val="1"/>
+      <w:numFmt w:val="bullet"/>
+      <w:lvlText w:val=""/>
+      <w:lvlJc w:val="left"/>
+      <w:pPr>
+        <w:ind w:left="2160" w:hanging="360"/>
+      </w:pPr>
+      <w:rPr>
+        <w:rFonts w:ascii="Wingdings" w:hAnsi="Wingdings" w:hint="default"/>
+      </w:rPr>
+    </w:lvl>
+    <w:lvl w:ilvl="3" w:tplc="04070001" w:tentative="1">
+      <w:start w:val="1"/>
+      <w:numFmt w:val="bullet"/>
+      <w:lvlText w:val=""/>
+      <w:lvlJc w:val="left"/>
+      <w:pPr>
+        <w:ind w:left="2880" w:hanging="360"/>
+      </w:pPr>
+      <w:rPr>
+        <w:rFonts w:ascii="Symbol" w:hAnsi="Symbol" w:hint="default"/>
+      </w:rPr>
+    </w:lvl>
+    <w:lvl w:ilvl="4" w:tplc="04070003" w:tentative="1">
+      <w:start w:val="1"/>
+      <w:numFmt w:val="bullet"/>
+      <w:lvlText w:val="o"/>
+      <w:lvlJc w:val="left"/>
+      <w:pPr>
+        <w:ind w:left="3600" w:hanging="360"/>
+      </w:pPr>
+      <w:rPr>
+        <w:rFonts w:ascii="Courier New" w:hAnsi="Courier New" w:cs="Courier New" w:hint="default"/>
+      </w:rPr>
+    </w:lvl>
+    <w:lvl w:ilvl="5" w:tplc="04070005" w:tentative="1">
+      <w:start w:val="1"/>
+      <w:numFmt w:val="bullet"/>
+      <w:lvlText w:val=""/>
+      <w:lvlJc w:val="left"/>
+      <w:pPr>
+        <w:ind w:left="4320" w:hanging="360"/>
+      </w:pPr>
+      <w:rPr>
+        <w:rFonts w:ascii="Wingdings" w:hAnsi="Wingdings" w:hint="default"/>
+      </w:rPr>
+    </w:lvl>
+    <w:lvl w:ilvl="6" w:tplc="04070001" w:tentative="1">
+      <w:start w:val="1"/>
+      <w:numFmt w:val="bullet"/>
+      <w:lvlText w:val=""/>
+      <w:lvlJc w:val="left"/>
+      <w:pPr>
+        <w:ind w:left="5040" w:hanging="360"/>
+      </w:pPr>
+      <w:rPr>
+        <w:rFonts w:ascii="Symbol" w:hAnsi="Symbol" w:hint="default"/>
+      </w:rPr>
+    </w:lvl>
+    <w:lvl w:ilvl="7" w:tplc="04070003" w:tentative="1">
+      <w:start w:val="1"/>
+      <w:numFmt w:val="bullet"/>
+      <w:lvlText w:val="o"/>
+      <w:lvlJc w:val="left"/>
+      <w:pPr>
+        <w:ind w:left="5760" w:hanging="360"/>
+      </w:pPr>
+      <w:rPr>
+        <w:rFonts w:ascii="Courier New" w:hAnsi="Courier New" w:cs="Courier New" w:hint="default"/>
+      </w:rPr>
+    </w:lvl>
+    <w:lvl w:ilvl="8" w:tplc="04070005" w:tentative="1">
+      <w:start w:val="1"/>
+      <w:numFmt w:val="bullet"/>
+      <w:lvlText w:val=""/>
+      <w:lvlJc w:val="left"/>
+      <w:pPr>
+        <w:ind w:left="6480" w:hanging="360"/>
+      </w:pPr>
+      <w:rPr>
+        <w:rFonts w:ascii="Wingdings" w:hAnsi="Wingdings" w:hint="default"/>
+      </w:rPr>
+    </w:lvl>
+  </w:abstractNum>
+  <w:num w:numId="1">
+    <w:abstractNumId w:val="0"/>
+  </w:num>
+</w:numbering>
+</file>
+
 <file path=word/styles.xml><?xml version="1.0" encoding="utf-8"?>
-<w:styles xmlns:mc="http://schemas.openxmlformats.org/markup-compatibility/2006" xmlns:r="http://schemas.openxmlformats.org/officeDocument/2006/relationships" xmlns:w="http://schemas.openxmlformats.org/wordprocessingml/2006/main" xmlns:w14="http://schemas.microsoft.com/office/word/2010/wordml" xmlns:w15="http://schemas.microsoft.com/office/word/2012/wordml" xmlns:w16cex="http://schemas.microsoft.com/office/word/2018/wordml/cex" xmlns:w16cid="http://schemas.microsoft.com/office/word/2016/wordml/cid" xmlns:w16="http://schemas.microsoft.com/office/word/2018/wordml" xmlns:w16sdtdh="http://schemas.microsoft.com/office/word/2020/wordml/sdtdatahash" xmlns:w16se="http://schemas.microsoft.com/office/word/2015/wordml/symex" mc:Ignorable="w14 w15 w16se w16cid w16 w16cex w16sdtdh">
+<w:styles xmlns:mc="http://schemas.openxmlformats.org/markup-compatibility/2006" xmlns:r="http://schemas.openxmlformats.org/officeDocument/2006/relationships" xmlns:w="http://schemas.openxmlformats.org/wordprocessingml/2006/main" xmlns:w14="http://schemas.microsoft.com/office/word/2010/wordml" xmlns:w15="http://schemas.microsoft.com/office/word/2012/wordml" xmlns:w16se="http://schemas.microsoft.com/office/word/2015/wordml/symex" mc:Ignorable="w14 w15 w16se">
   <w:docDefaults>
     <w:rPrDefault>
       <w:rPr>
@@ -54,7 +745,7 @@
       </w:pPr>
     </w:pPrDefault>
   </w:docDefaults>
-  <w:latentStyles w:defLockedState="0" w:defUIPriority="99" w:defSemiHidden="0" w:defUnhideWhenUsed="0" w:defQFormat="0" w:count="376">
+  <w:latentStyles w:defLockedState="0" w:defUIPriority="99" w:defSemiHidden="0" w:defUnhideWhenUsed="0" w:defQFormat="0" w:count="371">
     <w:lsdException w:name="Normal" w:uiPriority="0" w:qFormat="1"/>
     <w:lsdException w:name="heading 1" w:uiPriority="9" w:qFormat="1"/>
     <w:lsdException w:name="heading 2" w:semiHidden="1" w:uiPriority="9" w:unhideWhenUsed="1" w:qFormat="1"/>
@@ -426,11 +1117,6 @@
     <w:lsdException w:name="List Table 5 Dark Accent 6" w:uiPriority="50"/>
     <w:lsdException w:name="List Table 6 Colorful Accent 6" w:uiPriority="51"/>
     <w:lsdException w:name="List Table 7 Colorful Accent 6" w:uiPriority="52"/>
-    <w:lsdException w:name="Mention" w:semiHidden="1" w:unhideWhenUsed="1"/>
-    <w:lsdException w:name="Smart Hyperlink" w:semiHidden="1" w:unhideWhenUsed="1"/>
-    <w:lsdException w:name="Hashtag" w:semiHidden="1" w:unhideWhenUsed="1"/>
-    <w:lsdException w:name="Unresolved Mention" w:semiHidden="1" w:unhideWhenUsed="1"/>
-    <w:lsdException w:name="Smart Link" w:semiHidden="1" w:unhideWhenUsed="1"/>
   </w:latentStyles>
   <w:style w:type="paragraph" w:default="1" w:styleId="Standard">
     <w:name w:val="Normal"/>
@@ -462,6 +1148,17 @@
     <w:uiPriority w:val="99"/>
     <w:semiHidden/>
     <w:unhideWhenUsed/>
+  </w:style>
+  <w:style w:type="paragraph" w:styleId="Listenabsatz">
+    <w:name w:val="List Paragraph"/>
+    <w:basedOn w:val="Standard"/>
+    <w:uiPriority w:val="34"/>
+    <w:qFormat/>
+    <w:rsid w:val="00443CF6"/>
+    <w:pPr>
+      <w:ind w:left="720"/>
+      <w:contextualSpacing/>
+    </w:pPr>
   </w:style>
 </w:styles>
 </file>

--- a/Körperteile.docx
+++ b/Körperteile.docx
@@ -71,13 +71,7 @@
         <w:t xml:space="preserve"> für</w:t>
       </w:r>
       <w:r>
-        <w:t xml:space="preserve"> </w:t>
-      </w:r>
-      <w:r>
-        <w:t xml:space="preserve">jedes SYMBOL ABBILDUNG </w:t>
-      </w:r>
-      <w:r>
-        <w:t>zu.</w:t>
+        <w:t xml:space="preserve"> jedes SYMBOL ABBILDUNG zu.</w:t>
       </w:r>
     </w:p>
     <w:p>
@@ -101,28 +95,19 @@
         <w:t xml:space="preserve">für </w:t>
       </w:r>
       <w:r>
-        <w:t>jedes SYMBOL ABBILDUNG zu</w:t>
-      </w:r>
-      <w:r>
-        <w:t>.</w:t>
-      </w:r>
-    </w:p>
-    <w:p>
-      <w:pPr>
-        <w:pStyle w:val="Listenabsatz"/>
-        <w:numPr>
-          <w:ilvl w:val="0"/>
-          <w:numId w:val="1"/>
-        </w:numPr>
-      </w:pPr>
-      <w:r>
-        <w:t>Füge einem Gegner X</w:t>
-      </w:r>
-      <w:r>
-        <w:t xml:space="preserve"> Leben hinzu.</w:t>
-      </w:r>
-      <w:r>
-        <w:t xml:space="preserve"> Füge einem Gegner </w:t>
+        <w:t>jedes SYMBOL ABBILDUNG zu.</w:t>
+      </w:r>
+    </w:p>
+    <w:p>
+      <w:pPr>
+        <w:pStyle w:val="Listenabsatz"/>
+        <w:numPr>
+          <w:ilvl w:val="0"/>
+          <w:numId w:val="1"/>
+        </w:numPr>
+      </w:pPr>
+      <w:r>
+        <w:t xml:space="preserve">Füge einem Gegner X Leben hinzu. Füge einem Gegner </w:t>
       </w:r>
       <w:r>
         <w:t xml:space="preserve">danach </w:t>
@@ -166,6 +151,8 @@
       <w:r>
         <w:t>Füge Y Gegnern jeweils X Schaden zu.</w:t>
       </w:r>
+      <w:bookmarkStart w:id="0" w:name="_GoBack"/>
+      <w:bookmarkEnd w:id="0"/>
     </w:p>
     <w:p>
       <w:pPr>
@@ -322,13 +309,8 @@
     </w:p>
     <w:p/>
     <w:p>
-      <w:proofErr w:type="spellStart"/>
-      <w:r>
-        <w:t>Drawbacks</w:t>
-      </w:r>
-      <w:proofErr w:type="spellEnd"/>
-      <w:r>
-        <w:t>:</w:t>
+      <w:r>
+        <w:t>Drawbacks:</w:t>
       </w:r>
     </w:p>
     <w:p>
@@ -380,10 +362,7 @@
         </w:numPr>
       </w:pPr>
       <w:r>
-        <w:t xml:space="preserve">Füge einem Gegner X Schaden zu. </w:t>
-      </w:r>
-      <w:r>
-        <w:t xml:space="preserve">Wirf </w:t>
+        <w:t xml:space="preserve">Füge einem Gegner X Schaden zu. Wirf </w:t>
       </w:r>
       <w:proofErr w:type="gramStart"/>
       <w:r>
@@ -391,13 +370,7 @@
       </w:r>
       <w:proofErr w:type="gramEnd"/>
       <w:r>
-        <w:t xml:space="preserve"> ab, um stattdessen </w:t>
-      </w:r>
-      <w:r>
-        <w:t>X*2</w:t>
-      </w:r>
-      <w:r>
-        <w:t xml:space="preserve"> Schaden zuzufügen!</w:t>
+        <w:t xml:space="preserve"> ab, um stattdessen X*2 Schaden zuzufügen!</w:t>
       </w:r>
     </w:p>
     <w:p>
@@ -512,16 +485,7 @@
     </w:p>
     <w:p>
       <w:r>
-        <w:t>Tentakel</w:t>
-      </w:r>
-      <w:r>
-        <w:t xml:space="preserve">, </w:t>
-      </w:r>
-      <w:r>
-        <w:t>Taucheranzug</w:t>
-      </w:r>
-      <w:r>
-        <w:t xml:space="preserve">, Meerjungfrau, </w:t>
+        <w:t xml:space="preserve">Tentakel, Taucheranzug, Meerjungfrau, </w:t>
       </w:r>
       <w:r>
         <w:t xml:space="preserve">Sägeblätter, Anemonen / Korallenriff, Affe (Gorilla, Lemuren, …), Roboter / </w:t>
@@ -595,8 +559,6 @@
       <w:r>
         <w:t xml:space="preserve">: weiblich, Farben </w:t>
       </w:r>
-      <w:bookmarkStart w:id="0" w:name="_GoBack"/>
-      <w:bookmarkEnd w:id="0"/>
     </w:p>
     <w:sectPr>
       <w:pgSz w:w="11906" w:h="16838"/>

--- a/Körperteile.docx
+++ b/Körperteile.docx
@@ -1,6 +1,6 @@
 
 <file path=word/document.xml><?xml version="1.0" encoding="utf-8"?>
-<w:document xmlns:wpc="http://schemas.microsoft.com/office/word/2010/wordprocessingCanvas" xmlns:cx="http://schemas.microsoft.com/office/drawing/2014/chartex" xmlns:mc="http://schemas.openxmlformats.org/markup-compatibility/2006" xmlns:o="urn:schemas-microsoft-com:office:office" xmlns:r="http://schemas.openxmlformats.org/officeDocument/2006/relationships" xmlns:m="http://schemas.openxmlformats.org/officeDocument/2006/math" xmlns:v="urn:schemas-microsoft-com:vml" xmlns:wp14="http://schemas.microsoft.com/office/word/2010/wordprocessingDrawing" xmlns:wp="http://schemas.openxmlformats.org/drawingml/2006/wordprocessingDrawing" xmlns:w10="urn:schemas-microsoft-com:office:word" xmlns:w="http://schemas.openxmlformats.org/wordprocessingml/2006/main" xmlns:w14="http://schemas.microsoft.com/office/word/2010/wordml" xmlns:w15="http://schemas.microsoft.com/office/word/2012/wordml" xmlns:w16se="http://schemas.microsoft.com/office/word/2015/wordml/symex" xmlns:wpg="http://schemas.microsoft.com/office/word/2010/wordprocessingGroup" xmlns:wpi="http://schemas.microsoft.com/office/word/2010/wordprocessingInk" xmlns:wne="http://schemas.microsoft.com/office/word/2006/wordml" xmlns:wps="http://schemas.microsoft.com/office/word/2010/wordprocessingShape" mc:Ignorable="w14 w15 w16se wp14">
+<w:document xmlns:wpc="http://schemas.microsoft.com/office/word/2010/wordprocessingCanvas" xmlns:cx="http://schemas.microsoft.com/office/drawing/2014/chartex" xmlns:cx1="http://schemas.microsoft.com/office/drawing/2015/9/8/chartex" xmlns:cx2="http://schemas.microsoft.com/office/drawing/2015/10/21/chartex" xmlns:cx3="http://schemas.microsoft.com/office/drawing/2016/5/9/chartex" xmlns:cx4="http://schemas.microsoft.com/office/drawing/2016/5/10/chartex" xmlns:cx5="http://schemas.microsoft.com/office/drawing/2016/5/11/chartex" xmlns:cx6="http://schemas.microsoft.com/office/drawing/2016/5/12/chartex" xmlns:cx7="http://schemas.microsoft.com/office/drawing/2016/5/13/chartex" xmlns:cx8="http://schemas.microsoft.com/office/drawing/2016/5/14/chartex" xmlns:mc="http://schemas.openxmlformats.org/markup-compatibility/2006" xmlns:aink="http://schemas.microsoft.com/office/drawing/2016/ink" xmlns:am3d="http://schemas.microsoft.com/office/drawing/2017/model3d" xmlns:o="urn:schemas-microsoft-com:office:office" xmlns:r="http://schemas.openxmlformats.org/officeDocument/2006/relationships" xmlns:m="http://schemas.openxmlformats.org/officeDocument/2006/math" xmlns:v="urn:schemas-microsoft-com:vml" xmlns:wp14="http://schemas.microsoft.com/office/word/2010/wordprocessingDrawing" xmlns:wp="http://schemas.openxmlformats.org/drawingml/2006/wordprocessingDrawing" xmlns:w10="urn:schemas-microsoft-com:office:word" xmlns:w="http://schemas.openxmlformats.org/wordprocessingml/2006/main" xmlns:w14="http://schemas.microsoft.com/office/word/2010/wordml" xmlns:w15="http://schemas.microsoft.com/office/word/2012/wordml" xmlns:w16cex="http://schemas.microsoft.com/office/word/2018/wordml/cex" xmlns:w16cid="http://schemas.microsoft.com/office/word/2016/wordml/cid" xmlns:w16="http://schemas.microsoft.com/office/word/2018/wordml" xmlns:w16sdtdh="http://schemas.microsoft.com/office/word/2020/wordml/sdtdatahash" xmlns:w16se="http://schemas.microsoft.com/office/word/2015/wordml/symex" xmlns:wpg="http://schemas.microsoft.com/office/word/2010/wordprocessingGroup" xmlns:wpi="http://schemas.microsoft.com/office/word/2010/wordprocessingInk" xmlns:wne="http://schemas.microsoft.com/office/word/2006/wordml" xmlns:wps="http://schemas.microsoft.com/office/word/2010/wordprocessingShape" mc:Ignorable="w14 w15 w16se w16cid w16 w16cex w16sdtdh wp14">
   <w:body>
     <w:p>
       <w:pPr>
@@ -151,8 +151,6 @@
       <w:r>
         <w:t>Füge Y Gegnern jeweils X Schaden zu.</w:t>
       </w:r>
-      <w:bookmarkStart w:id="0" w:name="_GoBack"/>
-      <w:bookmarkEnd w:id="0"/>
     </w:p>
     <w:p>
       <w:pPr>
@@ -322,75 +320,43 @@
         </w:numPr>
       </w:pPr>
       <w:r>
-        <w:t xml:space="preserve">Füge einem Gegner X(BIG) Schaden zu. Wirf </w:t>
-      </w:r>
-      <w:proofErr w:type="gramStart"/>
-      <w:r>
-        <w:t>dieses Körperteil</w:t>
-      </w:r>
-      <w:proofErr w:type="gramEnd"/>
-      <w:r>
-        <w:t xml:space="preserve"> danach ab!</w:t>
-      </w:r>
-    </w:p>
-    <w:p>
-      <w:pPr>
-        <w:pStyle w:val="Listenabsatz"/>
-        <w:numPr>
-          <w:ilvl w:val="0"/>
-          <w:numId w:val="1"/>
-        </w:numPr>
-      </w:pPr>
-      <w:r>
-        <w:t xml:space="preserve">Füge einem Gegner X Schaden zu. Wirf </w:t>
-      </w:r>
-      <w:proofErr w:type="gramStart"/>
-      <w:r>
-        <w:t>dieses Körperteil</w:t>
-      </w:r>
-      <w:proofErr w:type="gramEnd"/>
-      <w:r>
-        <w:t xml:space="preserve"> ab, um stattdessen jedem Gegner X Schaden zuzufügen!</w:t>
-      </w:r>
-    </w:p>
-    <w:p>
-      <w:pPr>
-        <w:pStyle w:val="Listenabsatz"/>
-        <w:numPr>
-          <w:ilvl w:val="0"/>
-          <w:numId w:val="1"/>
-        </w:numPr>
-      </w:pPr>
-      <w:r>
-        <w:t xml:space="preserve">Füge einem Gegner X Schaden zu. Wirf </w:t>
-      </w:r>
-      <w:proofErr w:type="gramStart"/>
-      <w:r>
-        <w:t>dieses Körperteil</w:t>
-      </w:r>
-      <w:proofErr w:type="gramEnd"/>
-      <w:r>
-        <w:t xml:space="preserve"> ab, um stattdessen X*2 Schaden zuzufügen!</w:t>
-      </w:r>
-    </w:p>
-    <w:p>
-      <w:pPr>
-        <w:pStyle w:val="Listenabsatz"/>
-        <w:numPr>
-          <w:ilvl w:val="0"/>
-          <w:numId w:val="1"/>
-        </w:numPr>
-      </w:pPr>
-      <w:r>
-        <w:t xml:space="preserve">Füge einem Gegner X Schaden zu. Wirf </w:t>
-      </w:r>
-      <w:proofErr w:type="gramStart"/>
-      <w:r>
-        <w:t>ein anderes Körperteil</w:t>
-      </w:r>
-      <w:proofErr w:type="gramEnd"/>
-      <w:r>
-        <w:t xml:space="preserve"> ab, um stattdessen X*2 Schaden zuzufügen!</w:t>
+        <w:t>Füge einem Gegner X(BIG) Schaden zu. Wirf dieses Körperteil danach ab!</w:t>
+      </w:r>
+    </w:p>
+    <w:p>
+      <w:pPr>
+        <w:pStyle w:val="Listenabsatz"/>
+        <w:numPr>
+          <w:ilvl w:val="0"/>
+          <w:numId w:val="1"/>
+        </w:numPr>
+      </w:pPr>
+      <w:r>
+        <w:t>Füge einem Gegner X Schaden zu. Wirf dieses Körperteil ab, um stattdessen jedem Gegner X Schaden zuzufügen!</w:t>
+      </w:r>
+    </w:p>
+    <w:p>
+      <w:pPr>
+        <w:pStyle w:val="Listenabsatz"/>
+        <w:numPr>
+          <w:ilvl w:val="0"/>
+          <w:numId w:val="1"/>
+        </w:numPr>
+      </w:pPr>
+      <w:r>
+        <w:t>Füge einem Gegner X Schaden zu. Wirf dieses Körperteil ab, um stattdessen X*2 Schaden zuzufügen!</w:t>
+      </w:r>
+    </w:p>
+    <w:p>
+      <w:pPr>
+        <w:pStyle w:val="Listenabsatz"/>
+        <w:numPr>
+          <w:ilvl w:val="0"/>
+          <w:numId w:val="1"/>
+        </w:numPr>
+      </w:pPr>
+      <w:r>
+        <w:t>Füge einem Gegner X Schaden zu. Wirf ein anderes Körperteil ab, um stattdessen X*2 Schaden zuzufügen!</w:t>
       </w:r>
     </w:p>
     <w:p>
@@ -444,122 +410,119 @@
         <w:t>Pufferfisch, Kettensäge, Flammenwerfer</w:t>
       </w:r>
       <w:r>
-        <w:t xml:space="preserve">, Anker, Paddel, Bohrer, Kanone, Stock, Flasche, Faust (aus Stein?), Krallen, Schwere Schulterpanzer, Lederrüstung, leichte Stoffkleidung, leuchtende magische Tattoos, Ketten (um Arme gewickelt),  </w:t>
+        <w:t xml:space="preserve">, Anker, Paddel, Bohrer, Kanone, Stock, Flasche, Faust (aus Stein?), Krallen, Schwere Schulterpanzer, Lederrüstung, leichte Stoffkleidung, leuchtende magische Tattoos, Ketten (um Arme gewickelt), </w:t>
+      </w:r>
+      <w:r>
+        <w:t>Löwenpranke, Kanonenarm, Haken, Echsenarm, Flügel (erst wirkungsvoll, wenn man 2 hat), Flosse, Stachel, Krebsschere, Schlange, Rüssel</w:t>
       </w:r>
     </w:p>
     <w:p>
       <w:r>
         <w:t xml:space="preserve">Waffen: Säbel, Messer, Schlagring, Versteckte Klinge, </w:t>
       </w:r>
+      <w:r>
+        <w:t xml:space="preserve">Katana, Pistolen, Gewehr, Steinschleuder, Speer, Axt, Schwert, Hammer, Morgenstern / Kugel, Bola, </w:t>
+      </w:r>
+    </w:p>
+    <w:p/>
+    <w:p>
+      <w:r>
+        <w:t>Beine:</w:t>
+      </w:r>
+    </w:p>
+    <w:p>
+      <w:r>
+        <w:t xml:space="preserve">Holzbein, </w:t>
+      </w:r>
+      <w:r>
+        <w:t xml:space="preserve">Eiszapfen, Schwanzflosse, Klinge, </w:t>
+      </w:r>
+      <w:r>
+        <w:t>Oktopus (8 Beine), Elefant, Gummistiefel, Spikes, Holster mit Waffen, Taucherflossen, Fischfüße mit Schwimmhäuten, Lederschutz, Schwere Metallrüstung, Stoffhosen</w:t>
+      </w:r>
+      <w:r>
+        <w:t>,</w:t>
+      </w:r>
+      <w:r>
+        <w:t xml:space="preserve"> Schwert, Stachel, Gewehr als Bein, Haiflosse</w:t>
+      </w:r>
+    </w:p>
+    <w:p/>
+    <w:p>
+      <w:r>
+        <w:t>Arme + Beine:</w:t>
+      </w:r>
+    </w:p>
+    <w:p>
+      <w:r>
+        <w:t xml:space="preserve">Tentakel, Taucheranzug, Meerjungfrau, </w:t>
+      </w:r>
+      <w:r>
+        <w:t xml:space="preserve">Sägeblätter, Anemonen / Korallenriff, Affe (Gorilla, Lemuren, …), Roboter / Mech, Clownsoutfit, Schleichmontur / Ninja, Ballkleid / Anzug, Anglermontur, Piraten (verschiedene Variationen und spezielle Gegner), </w:t>
+      </w:r>
+      <w:r>
+        <w:t xml:space="preserve">Fischmensch (Humanoid mit Schuppen), Schildkrötenpanzer als Rüstung, Krabbe / Krebs, </w:t>
+      </w:r>
+      <w:r>
+        <w:t>Skelett, Riese, Stahl, versteinert</w:t>
+      </w:r>
+      <w:r>
+        <w:t>, Lava</w:t>
+      </w:r>
+    </w:p>
+    <w:p/>
+    <w:p>
+      <w:r>
+        <w:t>Anfangsoutfits:</w:t>
+      </w:r>
+    </w:p>
+    <w:p>
+      <w:r>
+        <w:rPr>
+          <w:b/>
+          <w:bCs/>
+        </w:rPr>
+        <w:t>Charmeur</w:t>
+      </w:r>
+      <w:r>
+        <w:t>: Blume in der Hand, Anzughose / Schicke Hose mit Geld in Hosentaschen, als Waffe Familienerbstück oder so, wertvoll aber klein und simpel am Handgelenk. (wie Uhr?) Lila + Gold Akzente als Farben, männlich</w:t>
+      </w:r>
+    </w:p>
+    <w:p>
+      <w:r>
+        <w:rPr>
+          <w:b/>
+          <w:bCs/>
+        </w:rPr>
+        <w:t>Gauner</w:t>
+      </w:r>
+      <w:r>
+        <w:t xml:space="preserve">: Giftflasche, Leichte Kleidung als Schleichmontur, Türkis / Grüne Farben + Schwarz, versteckte Klinge als Waffe (Assassins Creed Style), Kletterequipment oder so am </w:t>
+      </w:r>
+      <w:proofErr w:type="gramStart"/>
+      <w:r>
+        <w:t>Bein?,</w:t>
+      </w:r>
+      <w:proofErr w:type="gramEnd"/>
+      <w:r>
+        <w:t xml:space="preserve"> weiblich</w:t>
+      </w:r>
+    </w:p>
+    <w:p>
       <w:proofErr w:type="spellStart"/>
       <w:r>
-        <w:t>Katana</w:t>
+        <w:rPr>
+          <w:b/>
+          <w:bCs/>
+        </w:rPr>
+        <w:t>Brawler</w:t>
       </w:r>
       <w:proofErr w:type="spellEnd"/>
       <w:r>
-        <w:t xml:space="preserve">, Pistolen, Gewehr, Steinschleuder, Speer, Axt, Schwert, Hammer, Morgenstern / Kugel, Bola, </w:t>
+        <w:t xml:space="preserve">: weiblich, Farben </w:t>
       </w:r>
     </w:p>
     <w:p/>
-    <w:p>
-      <w:r>
-        <w:t>Beine:</w:t>
-      </w:r>
-    </w:p>
-    <w:p>
-      <w:r>
-        <w:t xml:space="preserve">Holzbein, </w:t>
-      </w:r>
-      <w:r>
-        <w:t xml:space="preserve">Eiszapfen, Schwanzflosse, Klinge, </w:t>
-      </w:r>
-      <w:r>
-        <w:t>Oktopus (8 Beine), Elefant, Gummistiefel, Spikes, Holster mit Waffen, Taucherflossen, Fischfüße mit Schwimmhäuten, Lederschutz, Schwere Metallrüstung, Stoffhosen</w:t>
-      </w:r>
-    </w:p>
-    <w:p/>
-    <w:p>
-      <w:r>
-        <w:t>Arme + Beine:</w:t>
-      </w:r>
-    </w:p>
-    <w:p>
-      <w:r>
-        <w:t xml:space="preserve">Tentakel, Taucheranzug, Meerjungfrau, </w:t>
-      </w:r>
-      <w:r>
-        <w:t xml:space="preserve">Sägeblätter, Anemonen / Korallenriff, Affe (Gorilla, Lemuren, …), Roboter / </w:t>
-      </w:r>
-      <w:proofErr w:type="spellStart"/>
-      <w:r>
-        <w:t>Mech</w:t>
-      </w:r>
-      <w:proofErr w:type="spellEnd"/>
-      <w:r>
-        <w:t xml:space="preserve">, Clownsoutfit, Schleichmontur / Ninja, Ballkleid / Anzug, Anglermontur, Piraten (verschiedene Variationen und spezielle Gegner), </w:t>
-      </w:r>
-      <w:r>
-        <w:t>Fischmensch (</w:t>
-      </w:r>
-      <w:proofErr w:type="spellStart"/>
-      <w:r>
-        <w:t>Humanoid</w:t>
-      </w:r>
-      <w:proofErr w:type="spellEnd"/>
-      <w:r>
-        <w:t xml:space="preserve"> mit Schuppen), Schildkrötenpanzer als Rüstung, Krabbe / Krebs, </w:t>
-      </w:r>
-    </w:p>
-    <w:p/>
-    <w:p>
-      <w:r>
-        <w:t>Anfangsoutfits:</w:t>
-      </w:r>
-    </w:p>
-    <w:p>
-      <w:r>
-        <w:t>Charmeur: Blume in der Hand, Anzughose / Schicke Hose mit Geld in Hosentaschen, als Waffe Familienerbstück oder so, wertvoll aber klein und simpel am Handgelenk. (wie Uhr?) Lila + Gold Akzente als Farben, männlich</w:t>
-      </w:r>
-    </w:p>
-    <w:p>
-      <w:r>
-        <w:t>Gauner: Giftflasche, Leichte Kleidung als Schleichmontur, Türkis / Grüne Farben + Schwarz, versteckte Klinge als Waffe (</w:t>
-      </w:r>
-      <w:proofErr w:type="spellStart"/>
-      <w:r>
-        <w:t>Assassins</w:t>
-      </w:r>
-      <w:proofErr w:type="spellEnd"/>
-      <w:r>
-        <w:t xml:space="preserve"> </w:t>
-      </w:r>
-      <w:proofErr w:type="spellStart"/>
-      <w:r>
-        <w:t>Creed</w:t>
-      </w:r>
-      <w:proofErr w:type="spellEnd"/>
-      <w:r>
-        <w:t xml:space="preserve"> Style), Kletterequipment oder so am </w:t>
-      </w:r>
-      <w:proofErr w:type="gramStart"/>
-      <w:r>
-        <w:t>Bein?,</w:t>
-      </w:r>
-      <w:proofErr w:type="gramEnd"/>
-      <w:r>
-        <w:t xml:space="preserve"> weiblich</w:t>
-      </w:r>
-    </w:p>
-    <w:p>
-      <w:proofErr w:type="spellStart"/>
-      <w:r>
-        <w:t>Brawler</w:t>
-      </w:r>
-      <w:proofErr w:type="spellEnd"/>
-      <w:r>
-        <w:t xml:space="preserve">: weiblich, Farben </w:t>
-      </w:r>
-    </w:p>
     <w:sectPr>
       <w:pgSz w:w="11906" w:h="16838"/>
       <w:pgMar w:top="1417" w:right="1417" w:bottom="1134" w:left="1417" w:header="708" w:footer="708" w:gutter="0"/>
@@ -571,7 +534,7 @@
 </file>
 
 <file path=word/numbering.xml><?xml version="1.0" encoding="utf-8"?>
-<w:numbering xmlns:wpc="http://schemas.microsoft.com/office/word/2010/wordprocessingCanvas" xmlns:cx="http://schemas.microsoft.com/office/drawing/2014/chartex" xmlns:mc="http://schemas.openxmlformats.org/markup-compatibility/2006" xmlns:o="urn:schemas-microsoft-com:office:office" xmlns:r="http://schemas.openxmlformats.org/officeDocument/2006/relationships" xmlns:m="http://schemas.openxmlformats.org/officeDocument/2006/math" xmlns:v="urn:schemas-microsoft-com:vml" xmlns:wp14="http://schemas.microsoft.com/office/word/2010/wordprocessingDrawing" xmlns:wp="http://schemas.openxmlformats.org/drawingml/2006/wordprocessingDrawing" xmlns:w10="urn:schemas-microsoft-com:office:word" xmlns:w="http://schemas.openxmlformats.org/wordprocessingml/2006/main" xmlns:w14="http://schemas.microsoft.com/office/word/2010/wordml" xmlns:w15="http://schemas.microsoft.com/office/word/2012/wordml" xmlns:w16se="http://schemas.microsoft.com/office/word/2015/wordml/symex" xmlns:wpg="http://schemas.microsoft.com/office/word/2010/wordprocessingGroup" xmlns:wpi="http://schemas.microsoft.com/office/word/2010/wordprocessingInk" xmlns:wne="http://schemas.microsoft.com/office/word/2006/wordml" xmlns:wps="http://schemas.microsoft.com/office/word/2010/wordprocessingShape" mc:Ignorable="w14 w15 w16se wp14">
+<w:numbering xmlns:wpc="http://schemas.microsoft.com/office/word/2010/wordprocessingCanvas" xmlns:cx="http://schemas.microsoft.com/office/drawing/2014/chartex" xmlns:cx1="http://schemas.microsoft.com/office/drawing/2015/9/8/chartex" xmlns:cx2="http://schemas.microsoft.com/office/drawing/2015/10/21/chartex" xmlns:cx3="http://schemas.microsoft.com/office/drawing/2016/5/9/chartex" xmlns:cx4="http://schemas.microsoft.com/office/drawing/2016/5/10/chartex" xmlns:cx5="http://schemas.microsoft.com/office/drawing/2016/5/11/chartex" xmlns:cx6="http://schemas.microsoft.com/office/drawing/2016/5/12/chartex" xmlns:cx7="http://schemas.microsoft.com/office/drawing/2016/5/13/chartex" xmlns:cx8="http://schemas.microsoft.com/office/drawing/2016/5/14/chartex" xmlns:mc="http://schemas.openxmlformats.org/markup-compatibility/2006" xmlns:aink="http://schemas.microsoft.com/office/drawing/2016/ink" xmlns:am3d="http://schemas.microsoft.com/office/drawing/2017/model3d" xmlns:o="urn:schemas-microsoft-com:office:office" xmlns:r="http://schemas.openxmlformats.org/officeDocument/2006/relationships" xmlns:m="http://schemas.openxmlformats.org/officeDocument/2006/math" xmlns:v="urn:schemas-microsoft-com:vml" xmlns:wp14="http://schemas.microsoft.com/office/word/2010/wordprocessingDrawing" xmlns:wp="http://schemas.openxmlformats.org/drawingml/2006/wordprocessingDrawing" xmlns:w10="urn:schemas-microsoft-com:office:word" xmlns:w="http://schemas.openxmlformats.org/wordprocessingml/2006/main" xmlns:w14="http://schemas.microsoft.com/office/word/2010/wordml" xmlns:w15="http://schemas.microsoft.com/office/word/2012/wordml" xmlns:w16cex="http://schemas.microsoft.com/office/word/2018/wordml/cex" xmlns:w16cid="http://schemas.microsoft.com/office/word/2016/wordml/cid" xmlns:w16="http://schemas.microsoft.com/office/word/2018/wordml" xmlns:w16sdtdh="http://schemas.microsoft.com/office/word/2020/wordml/sdtdatahash" xmlns:w16se="http://schemas.microsoft.com/office/word/2015/wordml/symex" xmlns:wpg="http://schemas.microsoft.com/office/word/2010/wordprocessingGroup" xmlns:wpi="http://schemas.microsoft.com/office/word/2010/wordprocessingInk" xmlns:wne="http://schemas.microsoft.com/office/word/2006/wordml" xmlns:wps="http://schemas.microsoft.com/office/word/2010/wordprocessingShape" mc:Ignorable="w14 w15 w16se w16cid w16 w16cex w16sdtdh wp14">
   <w:abstractNum w:abstractNumId="0" w15:restartNumberingAfterBreak="0">
     <w:nsid w:val="797430F9"/>
     <w:multiLevelType w:val="hybridMultilevel"/>
@@ -691,7 +654,7 @@
 </file>
 
 <file path=word/styles.xml><?xml version="1.0" encoding="utf-8"?>
-<w:styles xmlns:mc="http://schemas.openxmlformats.org/markup-compatibility/2006" xmlns:r="http://schemas.openxmlformats.org/officeDocument/2006/relationships" xmlns:w="http://schemas.openxmlformats.org/wordprocessingml/2006/main" xmlns:w14="http://schemas.microsoft.com/office/word/2010/wordml" xmlns:w15="http://schemas.microsoft.com/office/word/2012/wordml" xmlns:w16se="http://schemas.microsoft.com/office/word/2015/wordml/symex" mc:Ignorable="w14 w15 w16se">
+<w:styles xmlns:mc="http://schemas.openxmlformats.org/markup-compatibility/2006" xmlns:r="http://schemas.openxmlformats.org/officeDocument/2006/relationships" xmlns:w="http://schemas.openxmlformats.org/wordprocessingml/2006/main" xmlns:w14="http://schemas.microsoft.com/office/word/2010/wordml" xmlns:w15="http://schemas.microsoft.com/office/word/2012/wordml" xmlns:w16cex="http://schemas.microsoft.com/office/word/2018/wordml/cex" xmlns:w16cid="http://schemas.microsoft.com/office/word/2016/wordml/cid" xmlns:w16="http://schemas.microsoft.com/office/word/2018/wordml" xmlns:w16sdtdh="http://schemas.microsoft.com/office/word/2020/wordml/sdtdatahash" xmlns:w16se="http://schemas.microsoft.com/office/word/2015/wordml/symex" mc:Ignorable="w14 w15 w16se w16cid w16 w16cex w16sdtdh">
   <w:docDefaults>
     <w:rPrDefault>
       <w:rPr>
@@ -707,7 +670,7 @@
       </w:pPr>
     </w:pPrDefault>
   </w:docDefaults>
-  <w:latentStyles w:defLockedState="0" w:defUIPriority="99" w:defSemiHidden="0" w:defUnhideWhenUsed="0" w:defQFormat="0" w:count="371">
+  <w:latentStyles w:defLockedState="0" w:defUIPriority="99" w:defSemiHidden="0" w:defUnhideWhenUsed="0" w:defQFormat="0" w:count="376">
     <w:lsdException w:name="Normal" w:uiPriority="0" w:qFormat="1"/>
     <w:lsdException w:name="heading 1" w:uiPriority="9" w:qFormat="1"/>
     <w:lsdException w:name="heading 2" w:semiHidden="1" w:uiPriority="9" w:unhideWhenUsed="1" w:qFormat="1"/>
@@ -813,7 +776,6 @@
     <w:lsdException w:name="HTML Sample" w:semiHidden="1" w:unhideWhenUsed="1"/>
     <w:lsdException w:name="HTML Typewriter" w:semiHidden="1" w:unhideWhenUsed="1"/>
     <w:lsdException w:name="HTML Variable" w:semiHidden="1" w:unhideWhenUsed="1"/>
-    <w:lsdException w:name="Normal Table" w:semiHidden="1" w:unhideWhenUsed="1"/>
     <w:lsdException w:name="annotation subject" w:semiHidden="1" w:unhideWhenUsed="1"/>
     <w:lsdException w:name="No List" w:semiHidden="1" w:unhideWhenUsed="1"/>
     <w:lsdException w:name="Outline List 1" w:semiHidden="1" w:unhideWhenUsed="1"/>
@@ -856,11 +818,8 @@
     <w:lsdException w:name="Table Contemporary" w:semiHidden="1" w:unhideWhenUsed="1"/>
     <w:lsdException w:name="Table Elegant" w:semiHidden="1" w:unhideWhenUsed="1"/>
     <w:lsdException w:name="Table Professional" w:semiHidden="1" w:unhideWhenUsed="1"/>
-    <w:lsdException w:name="Table Subtle 1" w:semiHidden="1" w:unhideWhenUsed="1"/>
     <w:lsdException w:name="Table Subtle 2" w:semiHidden="1" w:unhideWhenUsed="1"/>
     <w:lsdException w:name="Table Web 1" w:semiHidden="1" w:unhideWhenUsed="1"/>
-    <w:lsdException w:name="Table Web 2" w:semiHidden="1" w:unhideWhenUsed="1"/>
-    <w:lsdException w:name="Table Web 3" w:semiHidden="1" w:unhideWhenUsed="1"/>
     <w:lsdException w:name="Balloon Text" w:semiHidden="1" w:unhideWhenUsed="1"/>
     <w:lsdException w:name="Table Grid" w:uiPriority="39"/>
     <w:lsdException w:name="Table Theme" w:semiHidden="1" w:unhideWhenUsed="1"/>
@@ -1079,6 +1038,11 @@
     <w:lsdException w:name="List Table 5 Dark Accent 6" w:uiPriority="50"/>
     <w:lsdException w:name="List Table 6 Colorful Accent 6" w:uiPriority="51"/>
     <w:lsdException w:name="List Table 7 Colorful Accent 6" w:uiPriority="52"/>
+    <w:lsdException w:name="Mention" w:semiHidden="1" w:unhideWhenUsed="1"/>
+    <w:lsdException w:name="Smart Hyperlink" w:semiHidden="1" w:unhideWhenUsed="1"/>
+    <w:lsdException w:name="Hashtag" w:semiHidden="1" w:unhideWhenUsed="1"/>
+    <w:lsdException w:name="Unresolved Mention" w:semiHidden="1" w:unhideWhenUsed="1"/>
+    <w:lsdException w:name="Smart Link" w:semiHidden="1" w:unhideWhenUsed="1"/>
   </w:latentStyles>
   <w:style w:type="paragraph" w:default="1" w:styleId="Standard">
     <w:name w:val="Normal"/>

--- a/Körperteile.docx
+++ b/Körperteile.docx
@@ -423,6 +423,9 @@
       <w:r>
         <w:t xml:space="preserve">Katana, Pistolen, Gewehr, Steinschleuder, Speer, Axt, Schwert, Hammer, Morgenstern / Kugel, Bola, </w:t>
       </w:r>
+      <w:r>
+        <w:t>Flasche als Arm</w:t>
+      </w:r>
     </w:p>
     <w:p/>
     <w:p>
@@ -497,19 +500,10 @@
         <w:t>Gauner</w:t>
       </w:r>
       <w:r>
-        <w:t xml:space="preserve">: Giftflasche, Leichte Kleidung als Schleichmontur, Türkis / Grüne Farben + Schwarz, versteckte Klinge als Waffe (Assassins Creed Style), Kletterequipment oder so am </w:t>
-      </w:r>
-      <w:proofErr w:type="gramStart"/>
-      <w:r>
-        <w:t>Bein?,</w:t>
-      </w:r>
-      <w:proofErr w:type="gramEnd"/>
-      <w:r>
-        <w:t xml:space="preserve"> weiblich</w:t>
-      </w:r>
-    </w:p>
-    <w:p>
-      <w:proofErr w:type="spellStart"/>
+        <w:t>: Giftflasche, Leichte Kleidung als Schleichmontur, Türkis / Grüne Farben + Schwarz, versteckte Klinge als Waffe (Assassins Creed Style), Kletterequipment oder so am Bein?, weiblich</w:t>
+      </w:r>
+    </w:p>
+    <w:p>
       <w:r>
         <w:rPr>
           <w:b/>
@@ -517,7 +511,6 @@
         </w:rPr>
         <w:t>Brawler</w:t>
       </w:r>
-      <w:proofErr w:type="spellEnd"/>
       <w:r>
         <w:t xml:space="preserve">: weiblich, Farben </w:t>
       </w:r>
@@ -776,6 +769,7 @@
     <w:lsdException w:name="HTML Sample" w:semiHidden="1" w:unhideWhenUsed="1"/>
     <w:lsdException w:name="HTML Typewriter" w:semiHidden="1" w:unhideWhenUsed="1"/>
     <w:lsdException w:name="HTML Variable" w:semiHidden="1" w:unhideWhenUsed="1"/>
+    <w:lsdException w:name="Normal Table" w:semiHidden="1" w:unhideWhenUsed="1"/>
     <w:lsdException w:name="annotation subject" w:semiHidden="1" w:unhideWhenUsed="1"/>
     <w:lsdException w:name="No List" w:semiHidden="1" w:unhideWhenUsed="1"/>
     <w:lsdException w:name="Outline List 1" w:semiHidden="1" w:unhideWhenUsed="1"/>
@@ -818,8 +812,11 @@
     <w:lsdException w:name="Table Contemporary" w:semiHidden="1" w:unhideWhenUsed="1"/>
     <w:lsdException w:name="Table Elegant" w:semiHidden="1" w:unhideWhenUsed="1"/>
     <w:lsdException w:name="Table Professional" w:semiHidden="1" w:unhideWhenUsed="1"/>
+    <w:lsdException w:name="Table Subtle 1" w:semiHidden="1" w:unhideWhenUsed="1"/>
     <w:lsdException w:name="Table Subtle 2" w:semiHidden="1" w:unhideWhenUsed="1"/>
     <w:lsdException w:name="Table Web 1" w:semiHidden="1" w:unhideWhenUsed="1"/>
+    <w:lsdException w:name="Table Web 2" w:semiHidden="1" w:unhideWhenUsed="1"/>
+    <w:lsdException w:name="Table Web 3" w:semiHidden="1" w:unhideWhenUsed="1"/>
     <w:lsdException w:name="Balloon Text" w:semiHidden="1" w:unhideWhenUsed="1"/>
     <w:lsdException w:name="Table Grid" w:uiPriority="39"/>
     <w:lsdException w:name="Table Theme" w:semiHidden="1" w:unhideWhenUsed="1"/>

--- a/Körperteile.docx
+++ b/Körperteile.docx
@@ -1,6 +1,6 @@
 
 <file path=word/document.xml><?xml version="1.0" encoding="utf-8"?>
-<w:document xmlns:wpc="http://schemas.microsoft.com/office/word/2010/wordprocessingCanvas" xmlns:cx="http://schemas.microsoft.com/office/drawing/2014/chartex" xmlns:cx1="http://schemas.microsoft.com/office/drawing/2015/9/8/chartex" xmlns:cx2="http://schemas.microsoft.com/office/drawing/2015/10/21/chartex" xmlns:cx3="http://schemas.microsoft.com/office/drawing/2016/5/9/chartex" xmlns:cx4="http://schemas.microsoft.com/office/drawing/2016/5/10/chartex" xmlns:cx5="http://schemas.microsoft.com/office/drawing/2016/5/11/chartex" xmlns:cx6="http://schemas.microsoft.com/office/drawing/2016/5/12/chartex" xmlns:cx7="http://schemas.microsoft.com/office/drawing/2016/5/13/chartex" xmlns:cx8="http://schemas.microsoft.com/office/drawing/2016/5/14/chartex" xmlns:mc="http://schemas.openxmlformats.org/markup-compatibility/2006" xmlns:aink="http://schemas.microsoft.com/office/drawing/2016/ink" xmlns:am3d="http://schemas.microsoft.com/office/drawing/2017/model3d" xmlns:o="urn:schemas-microsoft-com:office:office" xmlns:r="http://schemas.openxmlformats.org/officeDocument/2006/relationships" xmlns:m="http://schemas.openxmlformats.org/officeDocument/2006/math" xmlns:v="urn:schemas-microsoft-com:vml" xmlns:wp14="http://schemas.microsoft.com/office/word/2010/wordprocessingDrawing" xmlns:wp="http://schemas.openxmlformats.org/drawingml/2006/wordprocessingDrawing" xmlns:w10="urn:schemas-microsoft-com:office:word" xmlns:w="http://schemas.openxmlformats.org/wordprocessingml/2006/main" xmlns:w14="http://schemas.microsoft.com/office/word/2010/wordml" xmlns:w15="http://schemas.microsoft.com/office/word/2012/wordml" xmlns:w16cex="http://schemas.microsoft.com/office/word/2018/wordml/cex" xmlns:w16cid="http://schemas.microsoft.com/office/word/2016/wordml/cid" xmlns:w16="http://schemas.microsoft.com/office/word/2018/wordml" xmlns:w16sdtdh="http://schemas.microsoft.com/office/word/2020/wordml/sdtdatahash" xmlns:w16se="http://schemas.microsoft.com/office/word/2015/wordml/symex" xmlns:wpg="http://schemas.microsoft.com/office/word/2010/wordprocessingGroup" xmlns:wpi="http://schemas.microsoft.com/office/word/2010/wordprocessingInk" xmlns:wne="http://schemas.microsoft.com/office/word/2006/wordml" xmlns:wps="http://schemas.microsoft.com/office/word/2010/wordprocessingShape" mc:Ignorable="w14 w15 w16se w16cid w16 w16cex w16sdtdh wp14">
+<w:document xmlns:wpc="http://schemas.microsoft.com/office/word/2010/wordprocessingCanvas" xmlns:cx="http://schemas.microsoft.com/office/drawing/2014/chartex" xmlns:mc="http://schemas.openxmlformats.org/markup-compatibility/2006" xmlns:o="urn:schemas-microsoft-com:office:office" xmlns:r="http://schemas.openxmlformats.org/officeDocument/2006/relationships" xmlns:m="http://schemas.openxmlformats.org/officeDocument/2006/math" xmlns:v="urn:schemas-microsoft-com:vml" xmlns:wp14="http://schemas.microsoft.com/office/word/2010/wordprocessingDrawing" xmlns:wp="http://schemas.openxmlformats.org/drawingml/2006/wordprocessingDrawing" xmlns:w10="urn:schemas-microsoft-com:office:word" xmlns:w="http://schemas.openxmlformats.org/wordprocessingml/2006/main" xmlns:w14="http://schemas.microsoft.com/office/word/2010/wordml" xmlns:w15="http://schemas.microsoft.com/office/word/2012/wordml" xmlns:w16se="http://schemas.microsoft.com/office/word/2015/wordml/symex" xmlns:wpg="http://schemas.microsoft.com/office/word/2010/wordprocessingGroup" xmlns:wpi="http://schemas.microsoft.com/office/word/2010/wordprocessingInk" xmlns:wne="http://schemas.microsoft.com/office/word/2006/wordml" xmlns:wps="http://schemas.microsoft.com/office/word/2010/wordprocessingShape" mc:Ignorable="w14 w15 w16se wp14">
   <w:body>
     <w:p>
       <w:pPr>
@@ -507,6 +507,27 @@
       <w:r>
         <w:t xml:space="preserve"> weiblich</w:t>
       </w:r>
+      <w:r>
+        <w:t xml:space="preserve">, </w:t>
+      </w:r>
+      <w:proofErr w:type="spellStart"/>
+      <w:r>
+        <w:t>Kaputze</w:t>
+      </w:r>
+      <w:proofErr w:type="spellEnd"/>
+      <w:r>
+        <w:t xml:space="preserve">, </w:t>
+      </w:r>
+      <w:proofErr w:type="spellStart"/>
+      <w:r>
+        <w:t>vemummt</w:t>
+      </w:r>
+      <w:proofErr w:type="spellEnd"/>
+      <w:r>
+        <w:t xml:space="preserve">, </w:t>
+      </w:r>
+      <w:bookmarkStart w:id="0" w:name="_GoBack"/>
+      <w:bookmarkEnd w:id="0"/>
     </w:p>
     <w:p>
       <w:proofErr w:type="spellStart"/>
@@ -521,8 +542,96 @@
       <w:r>
         <w:t xml:space="preserve">: weiblich, Farben </w:t>
       </w:r>
+      <w:r>
+        <w:t xml:space="preserve">Rot, schwere Rüstung aber eher heruntergekommen / improvisiert, </w:t>
+      </w:r>
+      <w:proofErr w:type="spellStart"/>
+      <w:r>
+        <w:t>Dreadlocks</w:t>
+      </w:r>
+      <w:proofErr w:type="spellEnd"/>
+      <w:r>
+        <w:t>, Muskulös, Schlagringe, Abgebrochene Flasche (</w:t>
+      </w:r>
+      <w:proofErr w:type="spellStart"/>
+      <w:r>
+        <w:t>alk</w:t>
+      </w:r>
+      <w:proofErr w:type="spellEnd"/>
+      <w:r>
+        <w:t xml:space="preserve">), </w:t>
+      </w:r>
+    </w:p>
+    <w:p>
+      <w:r>
+        <w:rPr>
+          <w:b/>
+        </w:rPr>
+        <w:t>Arzt / Chirurg</w:t>
+      </w:r>
+      <w:r>
+        <w:rPr>
+          <w:b/>
+        </w:rPr>
+        <w:t xml:space="preserve"> | Crazy Scientist</w:t>
+      </w:r>
+      <w:r>
+        <w:rPr>
+          <w:b/>
+        </w:rPr>
+        <w:t>:</w:t>
+      </w:r>
+      <w:r>
+        <w:rPr>
+          <w:b/>
+        </w:rPr>
+        <w:t xml:space="preserve"> </w:t>
+      </w:r>
+      <w:proofErr w:type="spellStart"/>
+      <w:r>
+        <w:t>farbe</w:t>
+      </w:r>
+      <w:proofErr w:type="spellEnd"/>
+      <w:r>
+        <w:t xml:space="preserve"> Orange</w:t>
+      </w:r>
+      <w:r>
+        <w:t xml:space="preserve">, </w:t>
+      </w:r>
+      <w:proofErr w:type="spellStart"/>
+      <w:r>
+        <w:t>Skalpel</w:t>
+      </w:r>
+      <w:proofErr w:type="spellEnd"/>
+      <w:r>
+        <w:t xml:space="preserve">, </w:t>
+      </w:r>
+      <w:r>
+        <w:t xml:space="preserve">mechanische Körperteile, roboterarm auf der Schulter, Brille (Heimerdinger </w:t>
+      </w:r>
+      <w:proofErr w:type="spellStart"/>
+      <w:r>
+        <w:t>goggles</w:t>
+      </w:r>
+      <w:proofErr w:type="spellEnd"/>
+      <w:r>
+        <w:t xml:space="preserve">), Weißer Kittel, Crazy Frisur (Rick and </w:t>
+      </w:r>
+      <w:proofErr w:type="spellStart"/>
+      <w:r>
+        <w:t>Morty</w:t>
+      </w:r>
+      <w:proofErr w:type="spellEnd"/>
+      <w:r>
+        <w:t xml:space="preserve"> mäßig), </w:t>
+      </w:r>
     </w:p>
     <w:p/>
+    <w:p>
+      <w:r>
+        <w:t>Notes: Selber benennen aber mit einem Titel oder so damit man sie in der Story ansprechen kann.</w:t>
+      </w:r>
+    </w:p>
     <w:sectPr>
       <w:pgSz w:w="11906" w:h="16838"/>
       <w:pgMar w:top="1417" w:right="1417" w:bottom="1134" w:left="1417" w:header="708" w:footer="708" w:gutter="0"/>
@@ -534,7 +643,7 @@
 </file>
 
 <file path=word/numbering.xml><?xml version="1.0" encoding="utf-8"?>
-<w:numbering xmlns:wpc="http://schemas.microsoft.com/office/word/2010/wordprocessingCanvas" xmlns:cx="http://schemas.microsoft.com/office/drawing/2014/chartex" xmlns:cx1="http://schemas.microsoft.com/office/drawing/2015/9/8/chartex" xmlns:cx2="http://schemas.microsoft.com/office/drawing/2015/10/21/chartex" xmlns:cx3="http://schemas.microsoft.com/office/drawing/2016/5/9/chartex" xmlns:cx4="http://schemas.microsoft.com/office/drawing/2016/5/10/chartex" xmlns:cx5="http://schemas.microsoft.com/office/drawing/2016/5/11/chartex" xmlns:cx6="http://schemas.microsoft.com/office/drawing/2016/5/12/chartex" xmlns:cx7="http://schemas.microsoft.com/office/drawing/2016/5/13/chartex" xmlns:cx8="http://schemas.microsoft.com/office/drawing/2016/5/14/chartex" xmlns:mc="http://schemas.openxmlformats.org/markup-compatibility/2006" xmlns:aink="http://schemas.microsoft.com/office/drawing/2016/ink" xmlns:am3d="http://schemas.microsoft.com/office/drawing/2017/model3d" xmlns:o="urn:schemas-microsoft-com:office:office" xmlns:r="http://schemas.openxmlformats.org/officeDocument/2006/relationships" xmlns:m="http://schemas.openxmlformats.org/officeDocument/2006/math" xmlns:v="urn:schemas-microsoft-com:vml" xmlns:wp14="http://schemas.microsoft.com/office/word/2010/wordprocessingDrawing" xmlns:wp="http://schemas.openxmlformats.org/drawingml/2006/wordprocessingDrawing" xmlns:w10="urn:schemas-microsoft-com:office:word" xmlns:w="http://schemas.openxmlformats.org/wordprocessingml/2006/main" xmlns:w14="http://schemas.microsoft.com/office/word/2010/wordml" xmlns:w15="http://schemas.microsoft.com/office/word/2012/wordml" xmlns:w16cex="http://schemas.microsoft.com/office/word/2018/wordml/cex" xmlns:w16cid="http://schemas.microsoft.com/office/word/2016/wordml/cid" xmlns:w16="http://schemas.microsoft.com/office/word/2018/wordml" xmlns:w16sdtdh="http://schemas.microsoft.com/office/word/2020/wordml/sdtdatahash" xmlns:w16se="http://schemas.microsoft.com/office/word/2015/wordml/symex" xmlns:wpg="http://schemas.microsoft.com/office/word/2010/wordprocessingGroup" xmlns:wpi="http://schemas.microsoft.com/office/word/2010/wordprocessingInk" xmlns:wne="http://schemas.microsoft.com/office/word/2006/wordml" xmlns:wps="http://schemas.microsoft.com/office/word/2010/wordprocessingShape" mc:Ignorable="w14 w15 w16se w16cid w16 w16cex w16sdtdh wp14">
+<w:numbering xmlns:wpc="http://schemas.microsoft.com/office/word/2010/wordprocessingCanvas" xmlns:cx="http://schemas.microsoft.com/office/drawing/2014/chartex" xmlns:mc="http://schemas.openxmlformats.org/markup-compatibility/2006" xmlns:o="urn:schemas-microsoft-com:office:office" xmlns:r="http://schemas.openxmlformats.org/officeDocument/2006/relationships" xmlns:m="http://schemas.openxmlformats.org/officeDocument/2006/math" xmlns:v="urn:schemas-microsoft-com:vml" xmlns:wp14="http://schemas.microsoft.com/office/word/2010/wordprocessingDrawing" xmlns:wp="http://schemas.openxmlformats.org/drawingml/2006/wordprocessingDrawing" xmlns:w10="urn:schemas-microsoft-com:office:word" xmlns:w="http://schemas.openxmlformats.org/wordprocessingml/2006/main" xmlns:w14="http://schemas.microsoft.com/office/word/2010/wordml" xmlns:w15="http://schemas.microsoft.com/office/word/2012/wordml" xmlns:w16se="http://schemas.microsoft.com/office/word/2015/wordml/symex" xmlns:wpg="http://schemas.microsoft.com/office/word/2010/wordprocessingGroup" xmlns:wpi="http://schemas.microsoft.com/office/word/2010/wordprocessingInk" xmlns:wne="http://schemas.microsoft.com/office/word/2006/wordml" xmlns:wps="http://schemas.microsoft.com/office/word/2010/wordprocessingShape" mc:Ignorable="w14 w15 w16se wp14">
   <w:abstractNum w:abstractNumId="0" w15:restartNumberingAfterBreak="0">
     <w:nsid w:val="797430F9"/>
     <w:multiLevelType w:val="hybridMultilevel"/>
@@ -654,7 +763,7 @@
 </file>
 
 <file path=word/styles.xml><?xml version="1.0" encoding="utf-8"?>
-<w:styles xmlns:mc="http://schemas.openxmlformats.org/markup-compatibility/2006" xmlns:r="http://schemas.openxmlformats.org/officeDocument/2006/relationships" xmlns:w="http://schemas.openxmlformats.org/wordprocessingml/2006/main" xmlns:w14="http://schemas.microsoft.com/office/word/2010/wordml" xmlns:w15="http://schemas.microsoft.com/office/word/2012/wordml" xmlns:w16cex="http://schemas.microsoft.com/office/word/2018/wordml/cex" xmlns:w16cid="http://schemas.microsoft.com/office/word/2016/wordml/cid" xmlns:w16="http://schemas.microsoft.com/office/word/2018/wordml" xmlns:w16sdtdh="http://schemas.microsoft.com/office/word/2020/wordml/sdtdatahash" xmlns:w16se="http://schemas.microsoft.com/office/word/2015/wordml/symex" mc:Ignorable="w14 w15 w16se w16cid w16 w16cex w16sdtdh">
+<w:styles xmlns:mc="http://schemas.openxmlformats.org/markup-compatibility/2006" xmlns:r="http://schemas.openxmlformats.org/officeDocument/2006/relationships" xmlns:w="http://schemas.openxmlformats.org/wordprocessingml/2006/main" xmlns:w14="http://schemas.microsoft.com/office/word/2010/wordml" xmlns:w15="http://schemas.microsoft.com/office/word/2012/wordml" xmlns:w16se="http://schemas.microsoft.com/office/word/2015/wordml/symex" mc:Ignorable="w14 w15 w16se">
   <w:docDefaults>
     <w:rPrDefault>
       <w:rPr>
@@ -670,7 +779,7 @@
       </w:pPr>
     </w:pPrDefault>
   </w:docDefaults>
-  <w:latentStyles w:defLockedState="0" w:defUIPriority="99" w:defSemiHidden="0" w:defUnhideWhenUsed="0" w:defQFormat="0" w:count="376">
+  <w:latentStyles w:defLockedState="0" w:defUIPriority="99" w:defSemiHidden="0" w:defUnhideWhenUsed="0" w:defQFormat="0" w:count="371">
     <w:lsdException w:name="Normal" w:uiPriority="0" w:qFormat="1"/>
     <w:lsdException w:name="heading 1" w:uiPriority="9" w:qFormat="1"/>
     <w:lsdException w:name="heading 2" w:semiHidden="1" w:uiPriority="9" w:unhideWhenUsed="1" w:qFormat="1"/>
@@ -776,6 +885,7 @@
     <w:lsdException w:name="HTML Sample" w:semiHidden="1" w:unhideWhenUsed="1"/>
     <w:lsdException w:name="HTML Typewriter" w:semiHidden="1" w:unhideWhenUsed="1"/>
     <w:lsdException w:name="HTML Variable" w:semiHidden="1" w:unhideWhenUsed="1"/>
+    <w:lsdException w:name="Normal Table" w:semiHidden="1" w:unhideWhenUsed="1"/>
     <w:lsdException w:name="annotation subject" w:semiHidden="1" w:unhideWhenUsed="1"/>
     <w:lsdException w:name="No List" w:semiHidden="1" w:unhideWhenUsed="1"/>
     <w:lsdException w:name="Outline List 1" w:semiHidden="1" w:unhideWhenUsed="1"/>
@@ -818,8 +928,11 @@
     <w:lsdException w:name="Table Contemporary" w:semiHidden="1" w:unhideWhenUsed="1"/>
     <w:lsdException w:name="Table Elegant" w:semiHidden="1" w:unhideWhenUsed="1"/>
     <w:lsdException w:name="Table Professional" w:semiHidden="1" w:unhideWhenUsed="1"/>
+    <w:lsdException w:name="Table Subtle 1" w:semiHidden="1" w:unhideWhenUsed="1"/>
     <w:lsdException w:name="Table Subtle 2" w:semiHidden="1" w:unhideWhenUsed="1"/>
     <w:lsdException w:name="Table Web 1" w:semiHidden="1" w:unhideWhenUsed="1"/>
+    <w:lsdException w:name="Table Web 2" w:semiHidden="1" w:unhideWhenUsed="1"/>
+    <w:lsdException w:name="Table Web 3" w:semiHidden="1" w:unhideWhenUsed="1"/>
     <w:lsdException w:name="Balloon Text" w:semiHidden="1" w:unhideWhenUsed="1"/>
     <w:lsdException w:name="Table Grid" w:uiPriority="39"/>
     <w:lsdException w:name="Table Theme" w:semiHidden="1" w:unhideWhenUsed="1"/>
@@ -1038,11 +1151,6 @@
     <w:lsdException w:name="List Table 5 Dark Accent 6" w:uiPriority="50"/>
     <w:lsdException w:name="List Table 6 Colorful Accent 6" w:uiPriority="51"/>
     <w:lsdException w:name="List Table 7 Colorful Accent 6" w:uiPriority="52"/>
-    <w:lsdException w:name="Mention" w:semiHidden="1" w:unhideWhenUsed="1"/>
-    <w:lsdException w:name="Smart Hyperlink" w:semiHidden="1" w:unhideWhenUsed="1"/>
-    <w:lsdException w:name="Hashtag" w:semiHidden="1" w:unhideWhenUsed="1"/>
-    <w:lsdException w:name="Unresolved Mention" w:semiHidden="1" w:unhideWhenUsed="1"/>
-    <w:lsdException w:name="Smart Link" w:semiHidden="1" w:unhideWhenUsed="1"/>
   </w:latentStyles>
   <w:style w:type="paragraph" w:default="1" w:styleId="Standard">
     <w:name w:val="Normal"/>
